--- a/text.docx
+++ b/text.docx
@@ -1793,8 +1793,6 @@
         </w:rPr>
         <w:t>/3_level/lost_city.jpg</w:t>
       </w:r>
-      <w:bookmarkStart w:id="0" w:name="_GoBack"/>
-      <w:bookmarkEnd w:id="0"/>
     </w:p>
     <w:p>
       <w:pPr>
@@ -1809,12 +1807,22 @@
       <w:pPr>
         <w:ind w:left="-284"/>
         <w:rPr>
-          <w:lang w:val="en-US"/>
-        </w:rPr>
-      </w:pPr>
-      <w:r>
-        <w:rPr>
-          <w:lang w:val="en-US"/>
+          <w:noProof/>
+          <w:lang w:val="en-US" w:eastAsia="ru-RU"/>
+        </w:rPr>
+      </w:pPr>
+    </w:p>
+    <w:p>
+      <w:pPr>
+        <w:ind w:left="-284"/>
+        <w:rPr>
+          <w:lang w:val="en-US"/>
+        </w:rPr>
+      </w:pPr>
+      <w:r>
+        <w:rPr>
+          <w:noProof/>
+          <w:lang w:eastAsia="ru-RU"/>
         </w:rPr>
         <w:drawing>
           <wp:inline distT="0" distB="0" distL="0" distR="0" wp14:anchorId="7B9D18EF" wp14:editId="010DB8C0">
@@ -1851,6 +1859,35 @@
             </a:graphic>
           </wp:inline>
         </w:drawing>
+      </w:r>
+    </w:p>
+    <w:p>
+      <w:pPr>
+        <w:ind w:left="-284"/>
+      </w:pPr>
+      <w:r>
+        <w:t xml:space="preserve">Суть игры в </w:t>
+      </w:r>
+      <w:proofErr w:type="gramStart"/>
+      <w:r>
+        <w:t>том</w:t>
+      </w:r>
+      <w:proofErr w:type="gramEnd"/>
+      <w:r>
+        <w:t xml:space="preserve"> чтобы выбирать локации которые освободите от враждебной </w:t>
+      </w:r>
+      <w:proofErr w:type="spellStart"/>
+      <w:r>
+        <w:t>ра</w:t>
+      </w:r>
+      <w:bookmarkStart w:id="0" w:name="_GoBack"/>
+      <w:bookmarkEnd w:id="0"/>
+      <w:r>
+        <w:t>ссы</w:t>
+      </w:r>
+      <w:proofErr w:type="spellEnd"/>
+      <w:r>
+        <w:t>.</w:t>
       </w:r>
     </w:p>
     <w:sectPr>
@@ -2694,7 +2731,7 @@
 </file>
 
 <file path=customXml/itemProps1.xml><?xml version="1.0" encoding="utf-8"?>
-<ds:datastoreItem xmlns:ds="http://schemas.openxmlformats.org/officeDocument/2006/customXml" ds:itemID="{C978744A-CAE8-430E-98E4-F634881211D2}">
+<ds:datastoreItem xmlns:ds="http://schemas.openxmlformats.org/officeDocument/2006/customXml" ds:itemID="{9189BAA2-9837-43B7-8B07-2E2D4771A928}">
   <ds:schemaRefs>
     <ds:schemaRef ds:uri="http://schemas.openxmlformats.org/officeDocument/2006/bibliography"/>
   </ds:schemaRefs>
